--- a/lab7/Отчет.docx
+++ b/lab7/Отчет.docx
@@ -1,6 +1,6 @@
 
 <file path=word/document.xml><?xml version="1.0" encoding="utf-8"?>
-<w:document xmlns:wpc="http://schemas.microsoft.com/office/word/2010/wordprocessingCanvas" xmlns:cx="http://schemas.microsoft.com/office/drawing/2014/chartex" xmlns:cx1="http://schemas.microsoft.com/office/drawing/2015/9/8/chartex" xmlns:cx2="http://schemas.microsoft.com/office/drawing/2015/10/21/chartex" xmlns:cx3="http://schemas.microsoft.com/office/drawing/2016/5/9/chartex" xmlns:cx4="http://schemas.microsoft.com/office/drawing/2016/5/10/chartex" xmlns:cx5="http://schemas.microsoft.com/office/drawing/2016/5/11/chartex" xmlns:cx6="http://schemas.microsoft.com/office/drawing/2016/5/12/chartex" xmlns:cx7="http://schemas.microsoft.com/office/drawing/2016/5/13/chartex" xmlns:cx8="http://schemas.microsoft.com/office/drawing/2016/5/14/chartex" xmlns:mc="http://schemas.openxmlformats.org/markup-compatibility/2006" xmlns:aink="http://schemas.microsoft.com/office/drawing/2016/ink" xmlns:am3d="http://schemas.microsoft.com/office/drawing/2017/model3d" xmlns:o="urn:schemas-microsoft-com:office:office" xmlns:oel="http://schemas.microsoft.com/office/2019/extlst" xmlns:r="http://schemas.openxmlformats.org/officeDocument/2006/relationships" xmlns:m="http://schemas.openxmlformats.org/officeDocument/2006/math" xmlns:v="urn:schemas-microsoft-com:vml" xmlns:wp14="http://schemas.microsoft.com/office/word/2010/wordprocessingDrawing" xmlns:wp="http://schemas.openxmlformats.org/drawingml/2006/wordprocessingDrawing" xmlns:w10="urn:schemas-microsoft-com:office:word" xmlns:w="http://schemas.openxmlformats.org/wordprocessingml/2006/main" xmlns:w14="http://schemas.microsoft.com/office/word/2010/wordml" xmlns:w15="http://schemas.microsoft.com/office/word/2012/wordml" xmlns:w16cex="http://schemas.microsoft.com/office/word/2018/wordml/cex" xmlns:w16cid="http://schemas.microsoft.com/office/word/2016/wordml/cid" xmlns:w16="http://schemas.microsoft.com/office/word/2018/wordml" xmlns:w16sdtdh="http://schemas.microsoft.com/office/word/2020/wordml/sdtdatahash" xmlns:w16se="http://schemas.microsoft.com/office/word/2015/wordml/symex" xmlns:wpg="http://schemas.microsoft.com/office/word/2010/wordprocessingGroup" xmlns:wpi="http://schemas.microsoft.com/office/word/2010/wordprocessingInk" xmlns:wne="http://schemas.microsoft.com/office/word/2006/wordml" xmlns:wps="http://schemas.microsoft.com/office/word/2010/wordprocessingShape" mc:Ignorable="w14 w15 w16se w16cid w16 w16cex w16sdtdh wp14">
+<w:document xmlns:wpc="http://schemas.microsoft.com/office/word/2010/wordprocessingCanvas" xmlns:cx="http://schemas.microsoft.com/office/drawing/2014/chartex" xmlns:cx1="http://schemas.microsoft.com/office/drawing/2015/9/8/chartex" xmlns:cx2="http://schemas.microsoft.com/office/drawing/2015/10/21/chartex" xmlns:cx3="http://schemas.microsoft.com/office/drawing/2016/5/9/chartex" xmlns:cx4="http://schemas.microsoft.com/office/drawing/2016/5/10/chartex" xmlns:cx5="http://schemas.microsoft.com/office/drawing/2016/5/11/chartex" xmlns:cx6="http://schemas.microsoft.com/office/drawing/2016/5/12/chartex" xmlns:cx7="http://schemas.microsoft.com/office/drawing/2016/5/13/chartex" xmlns:cx8="http://schemas.microsoft.com/office/drawing/2016/5/14/chartex" xmlns:mc="http://schemas.openxmlformats.org/markup-compatibility/2006" xmlns:aink="http://schemas.microsoft.com/office/drawing/2016/ink" xmlns:am3d="http://schemas.microsoft.com/office/drawing/2017/model3d" xmlns:o="urn:schemas-microsoft-com:office:office" xmlns:oel="http://schemas.microsoft.com/office/2019/extlst" xmlns:r="http://schemas.openxmlformats.org/officeDocument/2006/relationships" xmlns:m="http://schemas.openxmlformats.org/officeDocument/2006/math" xmlns:v="urn:schemas-microsoft-com:vml" xmlns:wp14="http://schemas.microsoft.com/office/word/2010/wordprocessingDrawing" xmlns:wp="http://schemas.openxmlformats.org/drawingml/2006/wordprocessingDrawing" xmlns:w10="urn:schemas-microsoft-com:office:word" xmlns:w="http://schemas.openxmlformats.org/wordprocessingml/2006/main" xmlns:w14="http://schemas.microsoft.com/office/word/2010/wordml" xmlns:w15="http://schemas.microsoft.com/office/word/2012/wordml" xmlns:w16cex="http://schemas.microsoft.com/office/word/2018/wordml/cex" xmlns:w16cid="http://schemas.microsoft.com/office/word/2016/wordml/cid" xmlns:w16="http://schemas.microsoft.com/office/word/2018/wordml" xmlns:w16du="http://schemas.microsoft.com/office/word/2023/wordml/word16du" xmlns:w16sdtdh="http://schemas.microsoft.com/office/word/2020/wordml/sdtdatahash" xmlns:w16se="http://schemas.microsoft.com/office/word/2015/wordml/symex" xmlns:wpg="http://schemas.microsoft.com/office/word/2010/wordprocessingGroup" xmlns:wpi="http://schemas.microsoft.com/office/word/2010/wordprocessingInk" xmlns:wne="http://schemas.microsoft.com/office/word/2006/wordml" xmlns:wps="http://schemas.microsoft.com/office/word/2010/wordprocessingShape" mc:Ignorable="w14 w15 w16se w16cid w16 w16cex w16sdtdh w16du wp14">
   <w:body>
     <w:p>
       <w:pPr>
@@ -319,20 +319,13 @@
       </w:pPr>
       <w:r>
         <w:tab/>
-      </w:r>
-      <w:proofErr w:type="gramStart"/>
-      <w:r>
         <w:t>Выполнил</w:t>
       </w:r>
       <w:r>
         <w:t>:</w:t>
       </w:r>
       <w:r>
-        <w:t xml:space="preserve">   </w:t>
-      </w:r>
-      <w:proofErr w:type="gramEnd"/>
-      <w:r>
-        <w:t xml:space="preserve">                                                             </w:t>
+        <w:t xml:space="preserve">                                                                </w:t>
       </w:r>
       <w:r>
         <w:t xml:space="preserve"> Глушаченко Н.С.</w:t>
@@ -357,14 +350,7 @@
       </w:pPr>
       <w:r>
         <w:tab/>
-      </w:r>
-      <w:proofErr w:type="gramStart"/>
-      <w:r>
-        <w:t xml:space="preserve">Проверил:   </w:t>
-      </w:r>
-      <w:proofErr w:type="gramEnd"/>
-      <w:r>
-        <w:t xml:space="preserve">                                                          </w:t>
+        <w:t xml:space="preserve">Проверил:                                                             </w:t>
       </w:r>
       <w:r>
         <w:rPr>
@@ -531,16 +517,7 @@
     </w:p>
     <w:p>
       <w:r>
-        <w:t>Было проведено</w:t>
-      </w:r>
-      <w:r>
-        <w:t xml:space="preserve"> функциональное тестирование. Проверка работоспособности </w:t>
-      </w:r>
-      <w:r>
-        <w:t>выполнена</w:t>
-      </w:r>
-      <w:r>
-        <w:t xml:space="preserve"> на </w:t>
+        <w:t xml:space="preserve">Было проведено функциональное тестирование. Проверка работоспособности выполнена на </w:t>
       </w:r>
       <w:r>
         <w:rPr>
@@ -597,13 +574,7 @@
         <w:t xml:space="preserve"> 8.0.392. </w:t>
       </w:r>
       <w:r>
-        <w:t xml:space="preserve">Таким образом, </w:t>
-      </w:r>
-      <w:r>
-        <w:t>была</w:t>
-      </w:r>
-      <w:r>
-        <w:t xml:space="preserve"> протестирована работа как на современной версии </w:t>
+        <w:t xml:space="preserve">Таким образом, была протестирована работа как на современной версии </w:t>
       </w:r>
       <w:r>
         <w:rPr>
@@ -615,18 +586,13 @@
         <w:t xml:space="preserve">, </w:t>
       </w:r>
       <w:r>
-        <w:t xml:space="preserve">так и на близкой к указанной в требованиях версии, а также протестирована </w:t>
-      </w:r>
-      <w:proofErr w:type="spellStart"/>
-      <w:r>
-        <w:t>кросплатформенность</w:t>
-      </w:r>
-      <w:proofErr w:type="spellEnd"/>
-      <w:r>
-        <w:t xml:space="preserve"> приложения.</w:t>
-      </w:r>
-      <w:r>
-        <w:t xml:space="preserve"> </w:t>
+        <w:t>так и на близкой к указанной в требованиях версии, а также протестирована крос</w:t>
+      </w:r>
+      <w:r>
+        <w:t>с</w:t>
+      </w:r>
+      <w:r>
+        <w:t xml:space="preserve">платформенность приложения. </w:t>
       </w:r>
     </w:p>
     <w:p>
@@ -671,10 +637,7 @@
         <w:t xml:space="preserve">7 - </w:t>
       </w:r>
       <w:r>
-        <w:t>14</w:t>
-      </w:r>
-      <w:r>
-        <w:t xml:space="preserve"> февраля </w:t>
+        <w:t xml:space="preserve">20 февраля </w:t>
       </w:r>
       <w:r>
         <w:rPr>
@@ -699,10 +662,10 @@
         <w:rPr>
           <w:lang w:val="en-US"/>
         </w:rPr>
-        <w:t>16 - 17</w:t>
-      </w:r>
-      <w:r>
-        <w:t xml:space="preserve"> февраля </w:t>
+        <w:t xml:space="preserve">20 - </w:t>
+      </w:r>
+      <w:r>
+        <w:t xml:space="preserve">27 февраля </w:t>
       </w:r>
       <w:r>
         <w:rPr>
@@ -727,16 +690,10 @@
         <w:rPr>
           <w:lang w:val="en-US"/>
         </w:rPr>
-        <w:t>1</w:t>
-      </w:r>
-      <w:r>
-        <w:rPr>
-          <w:lang w:val="en-US"/>
-        </w:rPr>
-        <w:t>8</w:t>
-      </w:r>
-      <w:r>
-        <w:t xml:space="preserve"> февраля </w:t>
+        <w:t>28</w:t>
+      </w:r>
+      <w:r>
+        <w:t xml:space="preserve"> февраля - 9 марта </w:t>
       </w:r>
       <w:r>
         <w:rPr>
@@ -758,10 +715,7 @@
         <w:ind w:hanging="786"/>
       </w:pPr>
       <w:r>
-        <w:t>19 февраля</w:t>
-      </w:r>
-      <w:r>
-        <w:t xml:space="preserve"> </w:t>
+        <w:t xml:space="preserve">10 - 20 марта </w:t>
       </w:r>
       <w:r>
         <w:rPr>
@@ -783,10 +737,7 @@
         <w:ind w:hanging="786"/>
       </w:pPr>
       <w:r>
-        <w:t>20 февраля</w:t>
-      </w:r>
-      <w:r>
-        <w:t xml:space="preserve"> </w:t>
+        <w:t xml:space="preserve">21 марта - 3 апреля </w:t>
       </w:r>
       <w:r>
         <w:t>–</w:t>
@@ -805,10 +756,7 @@
         <w:ind w:hanging="786"/>
       </w:pPr>
       <w:r>
-        <w:t>21 - 23 февраля</w:t>
-      </w:r>
-      <w:r>
-        <w:t xml:space="preserve"> </w:t>
+        <w:t xml:space="preserve">4 - 17 апреля </w:t>
       </w:r>
       <w:r>
         <w:t>–</w:t>
@@ -827,25 +775,15 @@
         <w:ind w:hanging="786"/>
       </w:pPr>
       <w:r>
-        <w:t>24 февраля</w:t>
-      </w:r>
-      <w:r>
-        <w:t xml:space="preserve"> </w:t>
+        <w:t xml:space="preserve">18 - 30 апреля </w:t>
       </w:r>
       <w:r>
         <w:t>–</w:t>
       </w:r>
       <w:r>
-        <w:t xml:space="preserve"> </w:t>
-      </w:r>
-      <w:r>
-        <w:t xml:space="preserve">формирование отчета </w:t>
-      </w:r>
-      <w:r>
-        <w:t>о результатах тестирования.</w:t>
+        <w:t xml:space="preserve"> отчётность о результатах тестирования.</w:t>
       </w:r>
     </w:p>
-    <w:p/>
     <w:p>
       <w:pPr>
         <w:pStyle w:val="1"/>
@@ -988,11 +926,15 @@
           <w:numId w:val="87"/>
         </w:numPr>
       </w:pPr>
-      <w:proofErr w:type="spellStart"/>
-      <w:r>
-        <w:t>Воспрозводимость</w:t>
-      </w:r>
-      <w:proofErr w:type="spellEnd"/>
+      <w:r>
+        <w:t>Воспро</w:t>
+      </w:r>
+      <w:r>
+        <w:t>и</w:t>
+      </w:r>
+      <w:r>
+        <w:t>зводимость</w:t>
+      </w:r>
     </w:p>
     <w:p>
       <w:pPr>
@@ -1488,14 +1430,12 @@
               </w:rPr>
               <w:t xml:space="preserve">Исключение при передаче некорректных символов в качестве </w:t>
             </w:r>
-            <w:proofErr w:type="spellStart"/>
             <w:r>
               <w:rPr>
                 <w:szCs w:val="28"/>
               </w:rPr>
-              <w:t>парметров</w:t>
+              <w:t>параметров</w:t>
             </w:r>
-            <w:proofErr w:type="spellEnd"/>
           </w:p>
         </w:tc>
         <w:tc>
@@ -1672,63 +1612,13 @@
                 <w:szCs w:val="28"/>
               </w:rPr>
             </w:pPr>
-            <w:proofErr w:type="spellStart"/>
             <w:r>
               <w:rPr>
                 <w:szCs w:val="28"/>
                 <w:lang w:val="en-US"/>
               </w:rPr>
-              <w:t>Обход</w:t>
+              <w:t>Обход каталогов несколько раз</w:t>
             </w:r>
-            <w:proofErr w:type="spellEnd"/>
-            <w:r>
-              <w:rPr>
-                <w:szCs w:val="28"/>
-                <w:lang w:val="en-US"/>
-              </w:rPr>
-              <w:t xml:space="preserve"> </w:t>
-            </w:r>
-            <w:proofErr w:type="spellStart"/>
-            <w:r>
-              <w:rPr>
-                <w:szCs w:val="28"/>
-                <w:lang w:val="en-US"/>
-              </w:rPr>
-              <w:t>каталогов</w:t>
-            </w:r>
-            <w:proofErr w:type="spellEnd"/>
-            <w:r>
-              <w:rPr>
-                <w:szCs w:val="28"/>
-                <w:lang w:val="en-US"/>
-              </w:rPr>
-              <w:t xml:space="preserve"> </w:t>
-            </w:r>
-            <w:proofErr w:type="spellStart"/>
-            <w:r>
-              <w:rPr>
-                <w:szCs w:val="28"/>
-                <w:lang w:val="en-US"/>
-              </w:rPr>
-              <w:t>несколько</w:t>
-            </w:r>
-            <w:proofErr w:type="spellEnd"/>
-            <w:r>
-              <w:rPr>
-                <w:szCs w:val="28"/>
-                <w:lang w:val="en-US"/>
-              </w:rPr>
-              <w:t xml:space="preserve"> </w:t>
-            </w:r>
-            <w:proofErr w:type="spellStart"/>
-            <w:r>
-              <w:rPr>
-                <w:szCs w:val="28"/>
-                <w:lang w:val="en-US"/>
-              </w:rPr>
-              <w:t>раз</w:t>
-            </w:r>
-            <w:proofErr w:type="spellEnd"/>
           </w:p>
         </w:tc>
         <w:tc>
@@ -1909,21 +1799,19 @@
               <w:rPr>
                 <w:szCs w:val="28"/>
               </w:rPr>
-              <w:t xml:space="preserve">Вывод ошибочного сообщения о каталоге, к </w:t>
+              <w:t>Вывод ошибочного сообщения о каталоге, к кото</w:t>
             </w:r>
-            <w:proofErr w:type="spellStart"/>
             <w:r>
               <w:rPr>
                 <w:szCs w:val="28"/>
               </w:rPr>
-              <w:t>котому</w:t>
+              <w:t>ро</w:t>
             </w:r>
-            <w:proofErr w:type="spellEnd"/>
             <w:r>
               <w:rPr>
                 <w:szCs w:val="28"/>
               </w:rPr>
-              <w:t xml:space="preserve"> отсутствует доступ, в журнал</w:t>
+              <w:t>му отсутствует доступ, в журнал</w:t>
             </w:r>
           </w:p>
         </w:tc>
@@ -2014,21 +1902,7 @@
               <w:rPr>
                 <w:szCs w:val="28"/>
               </w:rPr>
-              <w:t xml:space="preserve">Вывод ошибочного сообщения о </w:t>
-            </w:r>
-            <w:proofErr w:type="spellStart"/>
-            <w:r>
-              <w:rPr>
-                <w:szCs w:val="28"/>
-              </w:rPr>
-              <w:t>поврежеденном</w:t>
-            </w:r>
-            <w:proofErr w:type="spellEnd"/>
-            <w:r>
-              <w:rPr>
-                <w:szCs w:val="28"/>
-              </w:rPr>
-              <w:t xml:space="preserve"> файле в журнал</w:t>
+              <w:t>Вывод ошибочного сообщения о поврежденном файле в журнал</w:t>
             </w:r>
           </w:p>
         </w:tc>
@@ -2458,13 +2332,14 @@
       </w:r>
     </w:p>
     <w:p>
-      <w:proofErr w:type="spellStart"/>
-      <w:r>
-        <w:t>Рекмондуется</w:t>
-      </w:r>
-      <w:proofErr w:type="spellEnd"/>
-      <w:r>
-        <w:t xml:space="preserve"> добавить сообщение о невозможности записи данных в редактируемый файл или выполнить закрытие файла перед записью.</w:t>
+      <w:r>
+        <w:t>Реко</w:t>
+      </w:r>
+      <w:r>
+        <w:t>ме</w:t>
+      </w:r>
+      <w:r>
+        <w:t>ндуется добавить сообщение о невозможности записи данных в редактируемый файл или выполнить закрытие файла перед записью.</w:t>
       </w:r>
     </w:p>
     <w:p/>
@@ -2483,7 +2358,7 @@
 </file>
 
 <file path=word/endnotes.xml><?xml version="1.0" encoding="utf-8"?>
-<w:endnotes xmlns:wpc="http://schemas.microsoft.com/office/word/2010/wordprocessingCanvas" xmlns:cx="http://schemas.microsoft.com/office/drawing/2014/chartex" xmlns:cx1="http://schemas.microsoft.com/office/drawing/2015/9/8/chartex" xmlns:cx2="http://schemas.microsoft.com/office/drawing/2015/10/21/chartex" xmlns:cx3="http://schemas.microsoft.com/office/drawing/2016/5/9/chartex" xmlns:cx4="http://schemas.microsoft.com/office/drawing/2016/5/10/chartex" xmlns:cx5="http://schemas.microsoft.com/office/drawing/2016/5/11/chartex" xmlns:cx6="http://schemas.microsoft.com/office/drawing/2016/5/12/chartex" xmlns:cx7="http://schemas.microsoft.com/office/drawing/2016/5/13/chartex" xmlns:cx8="http://schemas.microsoft.com/office/drawing/2016/5/14/chartex" xmlns:mc="http://schemas.openxmlformats.org/markup-compatibility/2006" xmlns:aink="http://schemas.microsoft.com/office/drawing/2016/ink" xmlns:am3d="http://schemas.microsoft.com/office/drawing/2017/model3d" xmlns:o="urn:schemas-microsoft-com:office:office" xmlns:oel="http://schemas.microsoft.com/office/2019/extlst" xmlns:r="http://schemas.openxmlformats.org/officeDocument/2006/relationships" xmlns:m="http://schemas.openxmlformats.org/officeDocument/2006/math" xmlns:v="urn:schemas-microsoft-com:vml" xmlns:wp14="http://schemas.microsoft.com/office/word/2010/wordprocessingDrawing" xmlns:wp="http://schemas.openxmlformats.org/drawingml/2006/wordprocessingDrawing" xmlns:w10="urn:schemas-microsoft-com:office:word" xmlns:w="http://schemas.openxmlformats.org/wordprocessingml/2006/main" xmlns:w14="http://schemas.microsoft.com/office/word/2010/wordml" xmlns:w15="http://schemas.microsoft.com/office/word/2012/wordml" xmlns:w16cex="http://schemas.microsoft.com/office/word/2018/wordml/cex" xmlns:w16cid="http://schemas.microsoft.com/office/word/2016/wordml/cid" xmlns:w16="http://schemas.microsoft.com/office/word/2018/wordml" xmlns:w16sdtdh="http://schemas.microsoft.com/office/word/2020/wordml/sdtdatahash" xmlns:w16se="http://schemas.microsoft.com/office/word/2015/wordml/symex" xmlns:wpg="http://schemas.microsoft.com/office/word/2010/wordprocessingGroup" xmlns:wpi="http://schemas.microsoft.com/office/word/2010/wordprocessingInk" xmlns:wne="http://schemas.microsoft.com/office/word/2006/wordml" xmlns:wps="http://schemas.microsoft.com/office/word/2010/wordprocessingShape" mc:Ignorable="w14 w15 w16se w16cid w16 w16cex w16sdtdh wp14">
+<w:endnotes xmlns:wpc="http://schemas.microsoft.com/office/word/2010/wordprocessingCanvas" xmlns:cx="http://schemas.microsoft.com/office/drawing/2014/chartex" xmlns:cx1="http://schemas.microsoft.com/office/drawing/2015/9/8/chartex" xmlns:cx2="http://schemas.microsoft.com/office/drawing/2015/10/21/chartex" xmlns:cx3="http://schemas.microsoft.com/office/drawing/2016/5/9/chartex" xmlns:cx4="http://schemas.microsoft.com/office/drawing/2016/5/10/chartex" xmlns:cx5="http://schemas.microsoft.com/office/drawing/2016/5/11/chartex" xmlns:cx6="http://schemas.microsoft.com/office/drawing/2016/5/12/chartex" xmlns:cx7="http://schemas.microsoft.com/office/drawing/2016/5/13/chartex" xmlns:cx8="http://schemas.microsoft.com/office/drawing/2016/5/14/chartex" xmlns:mc="http://schemas.openxmlformats.org/markup-compatibility/2006" xmlns:aink="http://schemas.microsoft.com/office/drawing/2016/ink" xmlns:am3d="http://schemas.microsoft.com/office/drawing/2017/model3d" xmlns:o="urn:schemas-microsoft-com:office:office" xmlns:oel="http://schemas.microsoft.com/office/2019/extlst" xmlns:r="http://schemas.openxmlformats.org/officeDocument/2006/relationships" xmlns:m="http://schemas.openxmlformats.org/officeDocument/2006/math" xmlns:v="urn:schemas-microsoft-com:vml" xmlns:wp14="http://schemas.microsoft.com/office/word/2010/wordprocessingDrawing" xmlns:wp="http://schemas.openxmlformats.org/drawingml/2006/wordprocessingDrawing" xmlns:w10="urn:schemas-microsoft-com:office:word" xmlns:w="http://schemas.openxmlformats.org/wordprocessingml/2006/main" xmlns:w14="http://schemas.microsoft.com/office/word/2010/wordml" xmlns:w15="http://schemas.microsoft.com/office/word/2012/wordml" xmlns:w16cex="http://schemas.microsoft.com/office/word/2018/wordml/cex" xmlns:w16cid="http://schemas.microsoft.com/office/word/2016/wordml/cid" xmlns:w16="http://schemas.microsoft.com/office/word/2018/wordml" xmlns:w16du="http://schemas.microsoft.com/office/word/2023/wordml/word16du" xmlns:w16sdtdh="http://schemas.microsoft.com/office/word/2020/wordml/sdtdatahash" xmlns:w16se="http://schemas.microsoft.com/office/word/2015/wordml/symex" xmlns:wpg="http://schemas.microsoft.com/office/word/2010/wordprocessingGroup" xmlns:wpi="http://schemas.microsoft.com/office/word/2010/wordprocessingInk" xmlns:wne="http://schemas.microsoft.com/office/word/2006/wordml" xmlns:wps="http://schemas.microsoft.com/office/word/2010/wordprocessingShape" mc:Ignorable="w14 w15 w16se w16cid w16 w16cex w16sdtdh w16du wp14">
   <w:endnote w:type="separator" w:id="-1">
     <w:p>
       <w:r>
@@ -2502,7 +2377,7 @@
 </file>
 
 <file path=word/footer1.xml><?xml version="1.0" encoding="utf-8"?>
-<w:ftr xmlns:wpc="http://schemas.microsoft.com/office/word/2010/wordprocessingCanvas" xmlns:cx="http://schemas.microsoft.com/office/drawing/2014/chartex" xmlns:cx1="http://schemas.microsoft.com/office/drawing/2015/9/8/chartex" xmlns:cx2="http://schemas.microsoft.com/office/drawing/2015/10/21/chartex" xmlns:cx3="http://schemas.microsoft.com/office/drawing/2016/5/9/chartex" xmlns:cx4="http://schemas.microsoft.com/office/drawing/2016/5/10/chartex" xmlns:cx5="http://schemas.microsoft.com/office/drawing/2016/5/11/chartex" xmlns:cx6="http://schemas.microsoft.com/office/drawing/2016/5/12/chartex" xmlns:cx7="http://schemas.microsoft.com/office/drawing/2016/5/13/chartex" xmlns:cx8="http://schemas.microsoft.com/office/drawing/2016/5/14/chartex" xmlns:mc="http://schemas.openxmlformats.org/markup-compatibility/2006" xmlns:aink="http://schemas.microsoft.com/office/drawing/2016/ink" xmlns:am3d="http://schemas.microsoft.com/office/drawing/2017/model3d" xmlns:o="urn:schemas-microsoft-com:office:office" xmlns:oel="http://schemas.microsoft.com/office/2019/extlst" xmlns:r="http://schemas.openxmlformats.org/officeDocument/2006/relationships" xmlns:m="http://schemas.openxmlformats.org/officeDocument/2006/math" xmlns:v="urn:schemas-microsoft-com:vml" xmlns:wp14="http://schemas.microsoft.com/office/word/2010/wordprocessingDrawing" xmlns:wp="http://schemas.openxmlformats.org/drawingml/2006/wordprocessingDrawing" xmlns:w10="urn:schemas-microsoft-com:office:word" xmlns:w="http://schemas.openxmlformats.org/wordprocessingml/2006/main" xmlns:w14="http://schemas.microsoft.com/office/word/2010/wordml" xmlns:w15="http://schemas.microsoft.com/office/word/2012/wordml" xmlns:w16cex="http://schemas.microsoft.com/office/word/2018/wordml/cex" xmlns:w16cid="http://schemas.microsoft.com/office/word/2016/wordml/cid" xmlns:w16="http://schemas.microsoft.com/office/word/2018/wordml" xmlns:w16sdtdh="http://schemas.microsoft.com/office/word/2020/wordml/sdtdatahash" xmlns:w16se="http://schemas.microsoft.com/office/word/2015/wordml/symex" xmlns:wpg="http://schemas.microsoft.com/office/word/2010/wordprocessingGroup" xmlns:wpi="http://schemas.microsoft.com/office/word/2010/wordprocessingInk" xmlns:wne="http://schemas.microsoft.com/office/word/2006/wordml" xmlns:wps="http://schemas.microsoft.com/office/word/2010/wordprocessingShape" mc:Ignorable="w14 w15 w16se w16cid w16 w16cex w16sdtdh wp14">
+<w:ftr xmlns:wpc="http://schemas.microsoft.com/office/word/2010/wordprocessingCanvas" xmlns:cx="http://schemas.microsoft.com/office/drawing/2014/chartex" xmlns:cx1="http://schemas.microsoft.com/office/drawing/2015/9/8/chartex" xmlns:cx2="http://schemas.microsoft.com/office/drawing/2015/10/21/chartex" xmlns:cx3="http://schemas.microsoft.com/office/drawing/2016/5/9/chartex" xmlns:cx4="http://schemas.microsoft.com/office/drawing/2016/5/10/chartex" xmlns:cx5="http://schemas.microsoft.com/office/drawing/2016/5/11/chartex" xmlns:cx6="http://schemas.microsoft.com/office/drawing/2016/5/12/chartex" xmlns:cx7="http://schemas.microsoft.com/office/drawing/2016/5/13/chartex" xmlns:cx8="http://schemas.microsoft.com/office/drawing/2016/5/14/chartex" xmlns:mc="http://schemas.openxmlformats.org/markup-compatibility/2006" xmlns:aink="http://schemas.microsoft.com/office/drawing/2016/ink" xmlns:am3d="http://schemas.microsoft.com/office/drawing/2017/model3d" xmlns:o="urn:schemas-microsoft-com:office:office" xmlns:oel="http://schemas.microsoft.com/office/2019/extlst" xmlns:r="http://schemas.openxmlformats.org/officeDocument/2006/relationships" xmlns:m="http://schemas.openxmlformats.org/officeDocument/2006/math" xmlns:v="urn:schemas-microsoft-com:vml" xmlns:wp14="http://schemas.microsoft.com/office/word/2010/wordprocessingDrawing" xmlns:wp="http://schemas.openxmlformats.org/drawingml/2006/wordprocessingDrawing" xmlns:w10="urn:schemas-microsoft-com:office:word" xmlns:w="http://schemas.openxmlformats.org/wordprocessingml/2006/main" xmlns:w14="http://schemas.microsoft.com/office/word/2010/wordml" xmlns:w15="http://schemas.microsoft.com/office/word/2012/wordml" xmlns:w16cex="http://schemas.microsoft.com/office/word/2018/wordml/cex" xmlns:w16cid="http://schemas.microsoft.com/office/word/2016/wordml/cid" xmlns:w16="http://schemas.microsoft.com/office/word/2018/wordml" xmlns:w16du="http://schemas.microsoft.com/office/word/2023/wordml/word16du" xmlns:w16sdtdh="http://schemas.microsoft.com/office/word/2020/wordml/sdtdatahash" xmlns:w16se="http://schemas.microsoft.com/office/word/2015/wordml/symex" xmlns:wpg="http://schemas.microsoft.com/office/word/2010/wordprocessingGroup" xmlns:wpi="http://schemas.microsoft.com/office/word/2010/wordprocessingInk" xmlns:wne="http://schemas.microsoft.com/office/word/2006/wordml" xmlns:wps="http://schemas.microsoft.com/office/word/2010/wordprocessingShape" mc:Ignorable="w14 w15 w16se w16cid w16 w16cex w16sdtdh w16du wp14">
   <w:sdt>
     <w:sdtPr>
       <w:id w:val="207310203"/>
@@ -2548,7 +2423,7 @@
 </file>
 
 <file path=word/footnotes.xml><?xml version="1.0" encoding="utf-8"?>
-<w:footnotes xmlns:wpc="http://schemas.microsoft.com/office/word/2010/wordprocessingCanvas" xmlns:cx="http://schemas.microsoft.com/office/drawing/2014/chartex" xmlns:cx1="http://schemas.microsoft.com/office/drawing/2015/9/8/chartex" xmlns:cx2="http://schemas.microsoft.com/office/drawing/2015/10/21/chartex" xmlns:cx3="http://schemas.microsoft.com/office/drawing/2016/5/9/chartex" xmlns:cx4="http://schemas.microsoft.com/office/drawing/2016/5/10/chartex" xmlns:cx5="http://schemas.microsoft.com/office/drawing/2016/5/11/chartex" xmlns:cx6="http://schemas.microsoft.com/office/drawing/2016/5/12/chartex" xmlns:cx7="http://schemas.microsoft.com/office/drawing/2016/5/13/chartex" xmlns:cx8="http://schemas.microsoft.com/office/drawing/2016/5/14/chartex" xmlns:mc="http://schemas.openxmlformats.org/markup-compatibility/2006" xmlns:aink="http://schemas.microsoft.com/office/drawing/2016/ink" xmlns:am3d="http://schemas.microsoft.com/office/drawing/2017/model3d" xmlns:o="urn:schemas-microsoft-com:office:office" xmlns:oel="http://schemas.microsoft.com/office/2019/extlst" xmlns:r="http://schemas.openxmlformats.org/officeDocument/2006/relationships" xmlns:m="http://schemas.openxmlformats.org/officeDocument/2006/math" xmlns:v="urn:schemas-microsoft-com:vml" xmlns:wp14="http://schemas.microsoft.com/office/word/2010/wordprocessingDrawing" xmlns:wp="http://schemas.openxmlformats.org/drawingml/2006/wordprocessingDrawing" xmlns:w10="urn:schemas-microsoft-com:office:word" xmlns:w="http://schemas.openxmlformats.org/wordprocessingml/2006/main" xmlns:w14="http://schemas.microsoft.com/office/word/2010/wordml" xmlns:w15="http://schemas.microsoft.com/office/word/2012/wordml" xmlns:w16cex="http://schemas.microsoft.com/office/word/2018/wordml/cex" xmlns:w16cid="http://schemas.microsoft.com/office/word/2016/wordml/cid" xmlns:w16="http://schemas.microsoft.com/office/word/2018/wordml" xmlns:w16sdtdh="http://schemas.microsoft.com/office/word/2020/wordml/sdtdatahash" xmlns:w16se="http://schemas.microsoft.com/office/word/2015/wordml/symex" xmlns:wpg="http://schemas.microsoft.com/office/word/2010/wordprocessingGroup" xmlns:wpi="http://schemas.microsoft.com/office/word/2010/wordprocessingInk" xmlns:wne="http://schemas.microsoft.com/office/word/2006/wordml" xmlns:wps="http://schemas.microsoft.com/office/word/2010/wordprocessingShape" mc:Ignorable="w14 w15 w16se w16cid w16 w16cex w16sdtdh wp14">
+<w:footnotes xmlns:wpc="http://schemas.microsoft.com/office/word/2010/wordprocessingCanvas" xmlns:cx="http://schemas.microsoft.com/office/drawing/2014/chartex" xmlns:cx1="http://schemas.microsoft.com/office/drawing/2015/9/8/chartex" xmlns:cx2="http://schemas.microsoft.com/office/drawing/2015/10/21/chartex" xmlns:cx3="http://schemas.microsoft.com/office/drawing/2016/5/9/chartex" xmlns:cx4="http://schemas.microsoft.com/office/drawing/2016/5/10/chartex" xmlns:cx5="http://schemas.microsoft.com/office/drawing/2016/5/11/chartex" xmlns:cx6="http://schemas.microsoft.com/office/drawing/2016/5/12/chartex" xmlns:cx7="http://schemas.microsoft.com/office/drawing/2016/5/13/chartex" xmlns:cx8="http://schemas.microsoft.com/office/drawing/2016/5/14/chartex" xmlns:mc="http://schemas.openxmlformats.org/markup-compatibility/2006" xmlns:aink="http://schemas.microsoft.com/office/drawing/2016/ink" xmlns:am3d="http://schemas.microsoft.com/office/drawing/2017/model3d" xmlns:o="urn:schemas-microsoft-com:office:office" xmlns:oel="http://schemas.microsoft.com/office/2019/extlst" xmlns:r="http://schemas.openxmlformats.org/officeDocument/2006/relationships" xmlns:m="http://schemas.openxmlformats.org/officeDocument/2006/math" xmlns:v="urn:schemas-microsoft-com:vml" xmlns:wp14="http://schemas.microsoft.com/office/word/2010/wordprocessingDrawing" xmlns:wp="http://schemas.openxmlformats.org/drawingml/2006/wordprocessingDrawing" xmlns:w10="urn:schemas-microsoft-com:office:word" xmlns:w="http://schemas.openxmlformats.org/wordprocessingml/2006/main" xmlns:w14="http://schemas.microsoft.com/office/word/2010/wordml" xmlns:w15="http://schemas.microsoft.com/office/word/2012/wordml" xmlns:w16cex="http://schemas.microsoft.com/office/word/2018/wordml/cex" xmlns:w16cid="http://schemas.microsoft.com/office/word/2016/wordml/cid" xmlns:w16="http://schemas.microsoft.com/office/word/2018/wordml" xmlns:w16du="http://schemas.microsoft.com/office/word/2023/wordml/word16du" xmlns:w16sdtdh="http://schemas.microsoft.com/office/word/2020/wordml/sdtdatahash" xmlns:w16se="http://schemas.microsoft.com/office/word/2015/wordml/symex" xmlns:wpg="http://schemas.microsoft.com/office/word/2010/wordprocessingGroup" xmlns:wpi="http://schemas.microsoft.com/office/word/2010/wordprocessingInk" xmlns:wne="http://schemas.microsoft.com/office/word/2006/wordml" xmlns:wps="http://schemas.microsoft.com/office/word/2010/wordprocessingShape" mc:Ignorable="w14 w15 w16se w16cid w16 w16cex w16sdtdh w16du wp14">
   <w:footnote w:type="separator" w:id="-1">
     <w:p>
       <w:r>
@@ -2567,7 +2442,7 @@
 </file>
 
 <file path=word/numbering.xml><?xml version="1.0" encoding="utf-8"?>
-<w:numbering xmlns:wpc="http://schemas.microsoft.com/office/word/2010/wordprocessingCanvas" xmlns:cx="http://schemas.microsoft.com/office/drawing/2014/chartex" xmlns:cx1="http://schemas.microsoft.com/office/drawing/2015/9/8/chartex" xmlns:cx2="http://schemas.microsoft.com/office/drawing/2015/10/21/chartex" xmlns:cx3="http://schemas.microsoft.com/office/drawing/2016/5/9/chartex" xmlns:cx4="http://schemas.microsoft.com/office/drawing/2016/5/10/chartex" xmlns:cx5="http://schemas.microsoft.com/office/drawing/2016/5/11/chartex" xmlns:cx6="http://schemas.microsoft.com/office/drawing/2016/5/12/chartex" xmlns:cx7="http://schemas.microsoft.com/office/drawing/2016/5/13/chartex" xmlns:cx8="http://schemas.microsoft.com/office/drawing/2016/5/14/chartex" xmlns:mc="http://schemas.openxmlformats.org/markup-compatibility/2006" xmlns:aink="http://schemas.microsoft.com/office/drawing/2016/ink" xmlns:am3d="http://schemas.microsoft.com/office/drawing/2017/model3d" xmlns:o="urn:schemas-microsoft-com:office:office" xmlns:oel="http://schemas.microsoft.com/office/2019/extlst" xmlns:r="http://schemas.openxmlformats.org/officeDocument/2006/relationships" xmlns:m="http://schemas.openxmlformats.org/officeDocument/2006/math" xmlns:v="urn:schemas-microsoft-com:vml" xmlns:wp14="http://schemas.microsoft.com/office/word/2010/wordprocessingDrawing" xmlns:wp="http://schemas.openxmlformats.org/drawingml/2006/wordprocessingDrawing" xmlns:w10="urn:schemas-microsoft-com:office:word" xmlns:w="http://schemas.openxmlformats.org/wordprocessingml/2006/main" xmlns:w14="http://schemas.microsoft.com/office/word/2010/wordml" xmlns:w15="http://schemas.microsoft.com/office/word/2012/wordml" xmlns:w16cex="http://schemas.microsoft.com/office/word/2018/wordml/cex" xmlns:w16cid="http://schemas.microsoft.com/office/word/2016/wordml/cid" xmlns:w16="http://schemas.microsoft.com/office/word/2018/wordml" xmlns:w16sdtdh="http://schemas.microsoft.com/office/word/2020/wordml/sdtdatahash" xmlns:w16se="http://schemas.microsoft.com/office/word/2015/wordml/symex" xmlns:wpg="http://schemas.microsoft.com/office/word/2010/wordprocessingGroup" xmlns:wpi="http://schemas.microsoft.com/office/word/2010/wordprocessingInk" xmlns:wne="http://schemas.microsoft.com/office/word/2006/wordml" xmlns:wps="http://schemas.microsoft.com/office/word/2010/wordprocessingShape" mc:Ignorable="w14 w15 w16se w16cid w16 w16cex w16sdtdh wp14">
+<w:numbering xmlns:wpc="http://schemas.microsoft.com/office/word/2010/wordprocessingCanvas" xmlns:cx="http://schemas.microsoft.com/office/drawing/2014/chartex" xmlns:cx1="http://schemas.microsoft.com/office/drawing/2015/9/8/chartex" xmlns:cx2="http://schemas.microsoft.com/office/drawing/2015/10/21/chartex" xmlns:cx3="http://schemas.microsoft.com/office/drawing/2016/5/9/chartex" xmlns:cx4="http://schemas.microsoft.com/office/drawing/2016/5/10/chartex" xmlns:cx5="http://schemas.microsoft.com/office/drawing/2016/5/11/chartex" xmlns:cx6="http://schemas.microsoft.com/office/drawing/2016/5/12/chartex" xmlns:cx7="http://schemas.microsoft.com/office/drawing/2016/5/13/chartex" xmlns:cx8="http://schemas.microsoft.com/office/drawing/2016/5/14/chartex" xmlns:mc="http://schemas.openxmlformats.org/markup-compatibility/2006" xmlns:aink="http://schemas.microsoft.com/office/drawing/2016/ink" xmlns:am3d="http://schemas.microsoft.com/office/drawing/2017/model3d" xmlns:o="urn:schemas-microsoft-com:office:office" xmlns:oel="http://schemas.microsoft.com/office/2019/extlst" xmlns:r="http://schemas.openxmlformats.org/officeDocument/2006/relationships" xmlns:m="http://schemas.openxmlformats.org/officeDocument/2006/math" xmlns:v="urn:schemas-microsoft-com:vml" xmlns:wp14="http://schemas.microsoft.com/office/word/2010/wordprocessingDrawing" xmlns:wp="http://schemas.openxmlformats.org/drawingml/2006/wordprocessingDrawing" xmlns:w10="urn:schemas-microsoft-com:office:word" xmlns:w="http://schemas.openxmlformats.org/wordprocessingml/2006/main" xmlns:w14="http://schemas.microsoft.com/office/word/2010/wordml" xmlns:w15="http://schemas.microsoft.com/office/word/2012/wordml" xmlns:w16cex="http://schemas.microsoft.com/office/word/2018/wordml/cex" xmlns:w16cid="http://schemas.microsoft.com/office/word/2016/wordml/cid" xmlns:w16="http://schemas.microsoft.com/office/word/2018/wordml" xmlns:w16du="http://schemas.microsoft.com/office/word/2023/wordml/word16du" xmlns:w16sdtdh="http://schemas.microsoft.com/office/word/2020/wordml/sdtdatahash" xmlns:w16se="http://schemas.microsoft.com/office/word/2015/wordml/symex" xmlns:wpg="http://schemas.microsoft.com/office/word/2010/wordprocessingGroup" xmlns:wpi="http://schemas.microsoft.com/office/word/2010/wordprocessingInk" xmlns:wne="http://schemas.microsoft.com/office/word/2006/wordml" xmlns:wps="http://schemas.microsoft.com/office/word/2010/wordprocessingShape" mc:Ignorable="w14 w15 w16se w16cid w16 w16cex w16sdtdh w16du wp14">
   <w:abstractNum w:abstractNumId="0" w15:restartNumberingAfterBreak="0">
     <w:nsid w:val="01B121CF"/>
     <w:multiLevelType w:val="hybridMultilevel"/>
@@ -10091,7 +9966,7 @@
 </file>
 
 <file path=word/styles.xml><?xml version="1.0" encoding="utf-8"?>
-<w:styles xmlns:mc="http://schemas.openxmlformats.org/markup-compatibility/2006" xmlns:r="http://schemas.openxmlformats.org/officeDocument/2006/relationships" xmlns:w="http://schemas.openxmlformats.org/wordprocessingml/2006/main" xmlns:w14="http://schemas.microsoft.com/office/word/2010/wordml" xmlns:w15="http://schemas.microsoft.com/office/word/2012/wordml" xmlns:w16cex="http://schemas.microsoft.com/office/word/2018/wordml/cex" xmlns:w16cid="http://schemas.microsoft.com/office/word/2016/wordml/cid" xmlns:w16="http://schemas.microsoft.com/office/word/2018/wordml" xmlns:w16sdtdh="http://schemas.microsoft.com/office/word/2020/wordml/sdtdatahash" xmlns:w16se="http://schemas.microsoft.com/office/word/2015/wordml/symex" mc:Ignorable="w14 w15 w16se w16cid w16 w16cex w16sdtdh">
+<w:styles xmlns:mc="http://schemas.openxmlformats.org/markup-compatibility/2006" xmlns:r="http://schemas.openxmlformats.org/officeDocument/2006/relationships" xmlns:w="http://schemas.openxmlformats.org/wordprocessingml/2006/main" xmlns:w14="http://schemas.microsoft.com/office/word/2010/wordml" xmlns:w15="http://schemas.microsoft.com/office/word/2012/wordml" xmlns:w16cex="http://schemas.microsoft.com/office/word/2018/wordml/cex" xmlns:w16cid="http://schemas.microsoft.com/office/word/2016/wordml/cid" xmlns:w16="http://schemas.microsoft.com/office/word/2018/wordml" xmlns:w16du="http://schemas.microsoft.com/office/word/2023/wordml/word16du" xmlns:w16sdtdh="http://schemas.microsoft.com/office/word/2020/wordml/sdtdatahash" xmlns:w16se="http://schemas.microsoft.com/office/word/2015/wordml/symex" mc:Ignorable="w14 w15 w16se w16cid w16 w16cex w16sdtdh w16du">
   <w:docDefaults>
     <w:rPrDefault>
       <w:rPr>
